--- a/word/тюнгюлюнское.docx
+++ b/word/тюнгюлюнское.docx
@@ -1,6 +1,6 @@
 
 <file path=word/document.xml><?xml version="1.0" encoding="utf-8"?>
-<w:document xmlns:wpc="http://schemas.microsoft.com/office/word/2010/wordprocessingCanvas" xmlns:mc="http://schemas.openxmlformats.org/markup-compatibility/2006" xmlns:o="urn:schemas-microsoft-com:office:office" xmlns:r="http://schemas.openxmlformats.org/officeDocument/2006/relationships" xmlns:m="http://schemas.openxmlformats.org/officeDocument/2006/math" xmlns:v="urn:schemas-microsoft-com:vml" xmlns:wp14="http://schemas.microsoft.com/office/word/2010/wordprocessingDrawing" xmlns:wp="http://schemas.openxmlformats.org/drawingml/2006/wordprocessingDrawing" xmlns:w10="urn:schemas-microsoft-com:office:word" xmlns:w="http://schemas.openxmlformats.org/wordprocessingml/2006/main" xmlns:w14="http://schemas.microsoft.com/office/word/2010/wordml" xmlns:w15="http://schemas.microsoft.com/office/word/2012/wordml" xmlns:wpg="http://schemas.microsoft.com/office/word/2010/wordprocessingGroup" xmlns:wpi="http://schemas.microsoft.com/office/word/2010/wordprocessingInk" xmlns:wne="http://schemas.microsoft.com/office/word/2006/wordml" xmlns:wps="http://schemas.microsoft.com/office/word/2010/wordprocessingShape" mc:Ignorable="w14 w15 wp14">
+<w:document xmlns:wpc="http://schemas.microsoft.com/office/word/2010/wordprocessingCanvas" xmlns:cx="http://schemas.microsoft.com/office/drawing/2014/chartex" xmlns:cx1="http://schemas.microsoft.com/office/drawing/2015/9/8/chartex" xmlns:cx2="http://schemas.microsoft.com/office/drawing/2015/10/21/chartex" xmlns:cx3="http://schemas.microsoft.com/office/drawing/2016/5/9/chartex" xmlns:cx4="http://schemas.microsoft.com/office/drawing/2016/5/10/chartex" xmlns:cx5="http://schemas.microsoft.com/office/drawing/2016/5/11/chartex" xmlns:cx6="http://schemas.microsoft.com/office/drawing/2016/5/12/chartex" xmlns:cx7="http://schemas.microsoft.com/office/drawing/2016/5/13/chartex" xmlns:cx8="http://schemas.microsoft.com/office/drawing/2016/5/14/chartex" xmlns:mc="http://schemas.openxmlformats.org/markup-compatibility/2006" xmlns:aink="http://schemas.microsoft.com/office/drawing/2016/ink" xmlns:am3d="http://schemas.microsoft.com/office/drawing/2017/model3d" xmlns:o="urn:schemas-microsoft-com:office:office" xmlns:r="http://schemas.openxmlformats.org/officeDocument/2006/relationships" xmlns:m="http://schemas.openxmlformats.org/officeDocument/2006/math" xmlns:v="urn:schemas-microsoft-com:vml" xmlns:wp14="http://schemas.microsoft.com/office/word/2010/wordprocessingDrawing" xmlns:wp="http://schemas.openxmlformats.org/drawingml/2006/wordprocessingDrawing" xmlns:w10="urn:schemas-microsoft-com:office:word" xmlns:w="http://schemas.openxmlformats.org/wordprocessingml/2006/main" xmlns:w14="http://schemas.microsoft.com/office/word/2010/wordml" xmlns:w15="http://schemas.microsoft.com/office/word/2012/wordml" xmlns:w16cex="http://schemas.microsoft.com/office/word/2018/wordml/cex" xmlns:w16cid="http://schemas.microsoft.com/office/word/2016/wordml/cid" xmlns:w16="http://schemas.microsoft.com/office/word/2018/wordml" xmlns:w16sdtdh="http://schemas.microsoft.com/office/word/2020/wordml/sdtdatahash" xmlns:w16se="http://schemas.microsoft.com/office/word/2015/wordml/symex" xmlns:wpg="http://schemas.microsoft.com/office/word/2010/wordprocessingGroup" xmlns:wpi="http://schemas.microsoft.com/office/word/2010/wordprocessingInk" xmlns:wne="http://schemas.microsoft.com/office/word/2006/wordml" xmlns:wps="http://schemas.microsoft.com/office/word/2010/wordprocessingShape" mc:Ignorable="w14 w15 w16se w16cid w16 w16cex w16sdtdh wp14">
   <w:body>
     <w:p>
       <w:pPr>
@@ -112,27 +112,7 @@
           <w:sz w:val="24"/>
           <w:szCs w:val="24"/>
         </w:rPr>
-        <w:t xml:space="preserve">в </w:t>
-      </w:r>
-      <w:proofErr w:type="spellStart"/>
-      <w:r>
-        <w:rPr>
-          <w:rFonts w:ascii="Times New Roman" w:hAnsi="Times New Roman" w:cs="Times New Roman"/>
-          <w:b/>
-          <w:sz w:val="24"/>
-          <w:szCs w:val="24"/>
-        </w:rPr>
-        <w:t>Мегино-Кангаласском</w:t>
-      </w:r>
-      <w:proofErr w:type="spellEnd"/>
-      <w:r>
-        <w:rPr>
-          <w:rFonts w:ascii="Times New Roman" w:hAnsi="Times New Roman" w:cs="Times New Roman"/>
-          <w:b/>
-          <w:sz w:val="24"/>
-          <w:szCs w:val="24"/>
-        </w:rPr>
-        <w:t xml:space="preserve"> улусе</w:t>
+        <w:t>в Мегино-Кангаласском улусе</w:t>
       </w:r>
     </w:p>
     <w:p>
@@ -200,8 +180,6 @@
           <w:szCs w:val="24"/>
         </w:rPr>
       </w:pPr>
-      <w:bookmarkStart w:id="0" w:name="_GoBack"/>
-      <w:bookmarkEnd w:id="0"/>
     </w:p>
     <w:p>
       <w:pPr>
@@ -236,14 +214,13 @@
     <w:tbl>
       <w:tblPr>
         <w:tblStyle w:val="a3"/>
-        <w:tblW w:w="0" w:type="auto"/>
+        <w:tblW w:w="9351" w:type="dxa"/>
         <w:tblLook w:val="04A0" w:firstRow="1" w:lastRow="0" w:firstColumn="1" w:lastColumn="0" w:noHBand="0" w:noVBand="1"/>
       </w:tblPr>
       <w:tblGrid>
         <w:gridCol w:w="1399"/>
-        <w:gridCol w:w="4045"/>
-        <w:gridCol w:w="2064"/>
-        <w:gridCol w:w="1837"/>
+        <w:gridCol w:w="5967"/>
+        <w:gridCol w:w="1985"/>
       </w:tblGrid>
       <w:tr>
         <w:tc>
@@ -266,7 +243,7 @@
         </w:tc>
         <w:tc>
           <w:tcPr>
-            <w:tcW w:w="4045" w:type="dxa"/>
+            <w:tcW w:w="5967" w:type="dxa"/>
           </w:tcPr>
           <w:p>
             <w:pPr>
@@ -285,25 +262,7 @@
         </w:tc>
         <w:tc>
           <w:tcPr>
-            <w:tcW w:w="2064" w:type="dxa"/>
-          </w:tcPr>
-          <w:p>
-            <w:pPr>
-              <w:rPr>
-                <w:rFonts w:ascii="Times New Roman" w:hAnsi="Times New Roman" w:cs="Times New Roman"/>
-              </w:rPr>
-            </w:pPr>
-            <w:r>
-              <w:rPr>
-                <w:rFonts w:ascii="Times New Roman" w:hAnsi="Times New Roman" w:cs="Times New Roman"/>
-              </w:rPr>
-              <w:t>ответственный</w:t>
-            </w:r>
-          </w:p>
-        </w:tc>
-        <w:tc>
-          <w:tcPr>
-            <w:tcW w:w="1837" w:type="dxa"/>
+            <w:tcW w:w="1985" w:type="dxa"/>
           </w:tcPr>
           <w:p>
             <w:pPr>
@@ -350,19 +309,13 @@
               <w:rPr>
                 <w:rFonts w:ascii="Times New Roman" w:hAnsi="Times New Roman" w:cs="Times New Roman"/>
               </w:rPr>
-              <w:t>-10</w:t>
-            </w:r>
-            <w:r>
-              <w:rPr>
-                <w:rFonts w:ascii="Times New Roman" w:hAnsi="Times New Roman" w:cs="Times New Roman"/>
-              </w:rPr>
-              <w:t>.00</w:t>
-            </w:r>
-          </w:p>
-        </w:tc>
-        <w:tc>
-          <w:tcPr>
-            <w:tcW w:w="4045" w:type="dxa"/>
+              <w:t>-10.00</w:t>
+            </w:r>
+          </w:p>
+        </w:tc>
+        <w:tc>
+          <w:tcPr>
+            <w:tcW w:w="5967" w:type="dxa"/>
           </w:tcPr>
           <w:p>
             <w:pPr>
@@ -384,33 +337,7 @@
         </w:tc>
         <w:tc>
           <w:tcPr>
-            <w:tcW w:w="2064" w:type="dxa"/>
-          </w:tcPr>
-          <w:p>
-            <w:pPr>
-              <w:rPr>
-                <w:rFonts w:ascii="Times New Roman" w:hAnsi="Times New Roman" w:cs="Times New Roman"/>
-              </w:rPr>
-            </w:pPr>
-            <w:proofErr w:type="spellStart"/>
-            <w:r>
-              <w:rPr>
-                <w:rFonts w:ascii="Times New Roman" w:hAnsi="Times New Roman" w:cs="Times New Roman"/>
-              </w:rPr>
-              <w:t>Стручкова</w:t>
-            </w:r>
-            <w:proofErr w:type="spellEnd"/>
-            <w:r>
-              <w:rPr>
-                <w:rFonts w:ascii="Times New Roman" w:hAnsi="Times New Roman" w:cs="Times New Roman"/>
-              </w:rPr>
-              <w:t xml:space="preserve"> Э.Э.</w:t>
-            </w:r>
-          </w:p>
-        </w:tc>
-        <w:tc>
-          <w:tcPr>
-            <w:tcW w:w="1837" w:type="dxa"/>
+            <w:tcW w:w="1985" w:type="dxa"/>
           </w:tcPr>
           <w:p>
             <w:pPr>
@@ -449,70 +376,54 @@
         </w:tc>
         <w:tc>
           <w:tcPr>
-            <w:tcW w:w="4045" w:type="dxa"/>
-          </w:tcPr>
-          <w:p>
-            <w:pPr>
-              <w:rPr>
-                <w:rFonts w:ascii="Times New Roman" w:hAnsi="Times New Roman" w:cs="Times New Roman"/>
-              </w:rPr>
-            </w:pPr>
-            <w:r>
-              <w:rPr>
-                <w:rFonts w:ascii="Times New Roman" w:hAnsi="Times New Roman" w:cs="Times New Roman"/>
-              </w:rPr>
-              <w:t>Выставка  «Лучшие практики методической работы ОО»</w:t>
-            </w:r>
-          </w:p>
-        </w:tc>
-        <w:tc>
-          <w:tcPr>
-            <w:tcW w:w="2064" w:type="dxa"/>
-          </w:tcPr>
-          <w:p>
-            <w:pPr>
-              <w:rPr>
-                <w:rFonts w:ascii="Times New Roman" w:hAnsi="Times New Roman" w:cs="Times New Roman"/>
-              </w:rPr>
-            </w:pPr>
-            <w:r>
-              <w:rPr>
-                <w:rFonts w:ascii="Times New Roman" w:hAnsi="Times New Roman" w:cs="Times New Roman"/>
-              </w:rPr>
-              <w:t xml:space="preserve">Сотникова О.Н., </w:t>
-            </w:r>
-            <w:proofErr w:type="spellStart"/>
-            <w:r>
-              <w:rPr>
-                <w:rFonts w:ascii="Times New Roman" w:hAnsi="Times New Roman" w:cs="Times New Roman"/>
-              </w:rPr>
-              <w:t>Баишева</w:t>
-            </w:r>
-            <w:proofErr w:type="spellEnd"/>
-            <w:r>
-              <w:rPr>
-                <w:rFonts w:ascii="Times New Roman" w:hAnsi="Times New Roman" w:cs="Times New Roman"/>
-              </w:rPr>
-              <w:t xml:space="preserve"> А.Н.</w:t>
-            </w:r>
-          </w:p>
-        </w:tc>
-        <w:tc>
-          <w:tcPr>
-            <w:tcW w:w="1837" w:type="dxa"/>
-          </w:tcPr>
-          <w:p>
-            <w:pPr>
-              <w:rPr>
-                <w:rFonts w:ascii="Times New Roman" w:hAnsi="Times New Roman" w:cs="Times New Roman"/>
-              </w:rPr>
-            </w:pPr>
-            <w:r>
-              <w:rPr>
-                <w:rFonts w:ascii="Times New Roman" w:hAnsi="Times New Roman" w:cs="Times New Roman"/>
-              </w:rPr>
-              <w:t>Кабинет №  153</w:t>
-            </w:r>
+            <w:tcW w:w="5967" w:type="dxa"/>
+          </w:tcPr>
+          <w:p>
+            <w:pPr>
+              <w:rPr>
+                <w:rFonts w:ascii="Times New Roman" w:hAnsi="Times New Roman" w:cs="Times New Roman"/>
+              </w:rPr>
+            </w:pPr>
+            <w:proofErr w:type="gramStart"/>
+            <w:r>
+              <w:rPr>
+                <w:rFonts w:ascii="Times New Roman" w:hAnsi="Times New Roman" w:cs="Times New Roman"/>
+              </w:rPr>
+              <w:t>Выставка  «</w:t>
+            </w:r>
+            <w:proofErr w:type="gramEnd"/>
+            <w:r>
+              <w:rPr>
+                <w:rFonts w:ascii="Times New Roman" w:hAnsi="Times New Roman" w:cs="Times New Roman"/>
+              </w:rPr>
+              <w:t>Лучшие практики методической работы ОО»</w:t>
+            </w:r>
+          </w:p>
+        </w:tc>
+        <w:tc>
+          <w:tcPr>
+            <w:tcW w:w="1985" w:type="dxa"/>
+          </w:tcPr>
+          <w:p>
+            <w:pPr>
+              <w:rPr>
+                <w:rFonts w:ascii="Times New Roman" w:hAnsi="Times New Roman" w:cs="Times New Roman"/>
+              </w:rPr>
+            </w:pPr>
+            <w:r>
+              <w:rPr>
+                <w:rFonts w:ascii="Times New Roman" w:hAnsi="Times New Roman" w:cs="Times New Roman"/>
+              </w:rPr>
+              <w:t xml:space="preserve">Кабинет </w:t>
+            </w:r>
+            <w:proofErr w:type="gramStart"/>
+            <w:r>
+              <w:rPr>
+                <w:rFonts w:ascii="Times New Roman" w:hAnsi="Times New Roman" w:cs="Times New Roman"/>
+              </w:rPr>
+              <w:t>№  153</w:t>
+            </w:r>
+            <w:proofErr w:type="gramEnd"/>
           </w:p>
         </w:tc>
       </w:tr>
@@ -532,7 +443,7 @@
         </w:tc>
         <w:tc>
           <w:tcPr>
-            <w:tcW w:w="4045" w:type="dxa"/>
+            <w:tcW w:w="5967" w:type="dxa"/>
           </w:tcPr>
           <w:p>
             <w:pPr>
@@ -550,25 +461,7 @@
         </w:tc>
         <w:tc>
           <w:tcPr>
-            <w:tcW w:w="2064" w:type="dxa"/>
-          </w:tcPr>
-          <w:p>
-            <w:pPr>
-              <w:rPr>
-                <w:rFonts w:ascii="Times New Roman" w:hAnsi="Times New Roman" w:cs="Times New Roman"/>
-              </w:rPr>
-            </w:pPr>
-            <w:r>
-              <w:rPr>
-                <w:rFonts w:ascii="Times New Roman" w:hAnsi="Times New Roman" w:cs="Times New Roman"/>
-              </w:rPr>
-              <w:t>Тихонова С.А.</w:t>
-            </w:r>
-          </w:p>
-        </w:tc>
-        <w:tc>
-          <w:tcPr>
-            <w:tcW w:w="1837" w:type="dxa"/>
+            <w:tcW w:w="1985" w:type="dxa"/>
           </w:tcPr>
           <w:p>
             <w:pPr>
@@ -606,7 +499,7 @@
         </w:tc>
         <w:tc>
           <w:tcPr>
-            <w:tcW w:w="4045" w:type="dxa"/>
+            <w:tcW w:w="5967" w:type="dxa"/>
           </w:tcPr>
           <w:p>
             <w:pPr>
@@ -628,25 +521,7 @@
         </w:tc>
         <w:tc>
           <w:tcPr>
-            <w:tcW w:w="2064" w:type="dxa"/>
-          </w:tcPr>
-          <w:p>
-            <w:pPr>
-              <w:rPr>
-                <w:rFonts w:ascii="Times New Roman" w:hAnsi="Times New Roman" w:cs="Times New Roman"/>
-              </w:rPr>
-            </w:pPr>
-            <w:r>
-              <w:rPr>
-                <w:rFonts w:ascii="Times New Roman" w:hAnsi="Times New Roman" w:cs="Times New Roman"/>
-              </w:rPr>
-              <w:t>Десяткин С.Н.</w:t>
-            </w:r>
-          </w:p>
-        </w:tc>
-        <w:tc>
-          <w:tcPr>
-            <w:tcW w:w="1837" w:type="dxa"/>
+            <w:tcW w:w="1985" w:type="dxa"/>
           </w:tcPr>
           <w:p>
             <w:pPr>
@@ -666,15 +541,14 @@
       <w:tr>
         <w:tc>
           <w:tcPr>
-            <w:tcW w:w="9345" w:type="dxa"/>
-            <w:gridSpan w:val="4"/>
+            <w:tcW w:w="9351" w:type="dxa"/>
+            <w:gridSpan w:val="3"/>
           </w:tcPr>
           <w:p>
             <w:pPr>
               <w:jc w:val="center"/>
               <w:rPr>
                 <w:rFonts w:ascii="Times New Roman" w:hAnsi="Times New Roman" w:cs="Times New Roman"/>
-                <w:b/>
               </w:rPr>
             </w:pPr>
             <w:r>
@@ -709,7 +583,7 @@
         </w:tc>
         <w:tc>
           <w:tcPr>
-            <w:tcW w:w="4045" w:type="dxa"/>
+            <w:tcW w:w="5967" w:type="dxa"/>
           </w:tcPr>
           <w:p>
             <w:pPr>
@@ -762,15 +636,7 @@
                 <w:sz w:val="24"/>
                 <w:szCs w:val="24"/>
               </w:rPr>
-              <w:t>Сах</w:t>
-            </w:r>
-            <w:r>
-              <w:rPr>
-                <w:rFonts w:ascii="Times New Roman" w:hAnsi="Times New Roman" w:cs="Times New Roman"/>
-                <w:sz w:val="24"/>
-                <w:szCs w:val="24"/>
-              </w:rPr>
-              <w:t>алыы</w:t>
+              <w:t>Сахалыы</w:t>
             </w:r>
             <w:proofErr w:type="spellEnd"/>
             <w:r>
@@ -839,33 +705,7 @@
         </w:tc>
         <w:tc>
           <w:tcPr>
-            <w:tcW w:w="2064" w:type="dxa"/>
-          </w:tcPr>
-          <w:p>
-            <w:pPr>
-              <w:rPr>
-                <w:rFonts w:ascii="Times New Roman" w:hAnsi="Times New Roman" w:cs="Times New Roman"/>
-              </w:rPr>
-            </w:pPr>
-            <w:proofErr w:type="spellStart"/>
-            <w:r>
-              <w:rPr>
-                <w:rFonts w:ascii="Times New Roman" w:hAnsi="Times New Roman" w:cs="Times New Roman"/>
-              </w:rPr>
-              <w:t>Баишева</w:t>
-            </w:r>
-            <w:proofErr w:type="spellEnd"/>
-            <w:r>
-              <w:rPr>
-                <w:rFonts w:ascii="Times New Roman" w:hAnsi="Times New Roman" w:cs="Times New Roman"/>
-              </w:rPr>
-              <w:t xml:space="preserve"> А.Н.</w:t>
-            </w:r>
-          </w:p>
-        </w:tc>
-        <w:tc>
-          <w:tcPr>
-            <w:tcW w:w="1837" w:type="dxa"/>
+            <w:tcW w:w="1985" w:type="dxa"/>
           </w:tcPr>
           <w:p>
             <w:pPr>
@@ -898,7 +738,7 @@
         </w:tc>
         <w:tc>
           <w:tcPr>
-            <w:tcW w:w="4045" w:type="dxa"/>
+            <w:tcW w:w="5967" w:type="dxa"/>
           </w:tcPr>
           <w:p>
             <w:pPr>
@@ -923,47 +763,13 @@
                 <w:sz w:val="24"/>
                 <w:szCs w:val="24"/>
               </w:rPr>
-              <w:t xml:space="preserve"> «</w:t>
-            </w:r>
-            <w:r>
-              <w:rPr>
-                <w:rFonts w:ascii="Times New Roman" w:hAnsi="Times New Roman" w:cs="Times New Roman"/>
-                <w:sz w:val="24"/>
-                <w:szCs w:val="24"/>
-              </w:rPr>
-              <w:t>Формирование предпосылок читательской грамотности в ДОУ  как условие развития функциональной грамотности в школе</w:t>
-            </w:r>
-            <w:r>
-              <w:rPr>
-                <w:rFonts w:ascii="Times New Roman" w:hAnsi="Times New Roman" w:cs="Times New Roman"/>
-                <w:sz w:val="24"/>
-                <w:szCs w:val="24"/>
-              </w:rPr>
-              <w:t>».</w:t>
-            </w:r>
-          </w:p>
-        </w:tc>
-        <w:tc>
-          <w:tcPr>
-            <w:tcW w:w="2064" w:type="dxa"/>
-          </w:tcPr>
-          <w:p>
-            <w:pPr>
-              <w:rPr>
-                <w:rFonts w:ascii="Times New Roman" w:hAnsi="Times New Roman" w:cs="Times New Roman"/>
-              </w:rPr>
-            </w:pPr>
-            <w:r>
-              <w:rPr>
-                <w:rFonts w:ascii="Times New Roman" w:hAnsi="Times New Roman" w:cs="Times New Roman"/>
-              </w:rPr>
-              <w:t>Сотникова О.Н.</w:t>
-            </w:r>
-          </w:p>
-        </w:tc>
-        <w:tc>
-          <w:tcPr>
-            <w:tcW w:w="1837" w:type="dxa"/>
+              <w:t xml:space="preserve"> «Формирование предпосылок читательской грамотности в ДОУ  как условие развития функциональной грамотности в школе».</w:t>
+            </w:r>
+          </w:p>
+        </w:tc>
+        <w:tc>
+          <w:tcPr>
+            <w:tcW w:w="1985" w:type="dxa"/>
           </w:tcPr>
           <w:p>
             <w:pPr>
@@ -996,7 +802,7 @@
         </w:tc>
         <w:tc>
           <w:tcPr>
-            <w:tcW w:w="4045" w:type="dxa"/>
+            <w:tcW w:w="5967" w:type="dxa"/>
           </w:tcPr>
           <w:p>
             <w:pPr>
@@ -1029,55 +835,13 @@
                 <w:sz w:val="24"/>
                 <w:szCs w:val="24"/>
               </w:rPr>
-              <w:t xml:space="preserve"> «</w:t>
-            </w:r>
-            <w:r>
-              <w:rPr>
-                <w:rFonts w:ascii="Times New Roman" w:hAnsi="Times New Roman" w:cs="Times New Roman"/>
-                <w:sz w:val="24"/>
-                <w:szCs w:val="24"/>
-              </w:rPr>
-              <w:t>Преемственность в образовании: опыт и проблемы</w:t>
-            </w:r>
-            <w:r>
-              <w:rPr>
-                <w:rFonts w:ascii="Times New Roman" w:hAnsi="Times New Roman" w:cs="Times New Roman"/>
-                <w:sz w:val="24"/>
-                <w:szCs w:val="24"/>
-              </w:rPr>
-              <w:t xml:space="preserve">» </w:t>
-            </w:r>
-          </w:p>
-        </w:tc>
-        <w:tc>
-          <w:tcPr>
-            <w:tcW w:w="2064" w:type="dxa"/>
-          </w:tcPr>
-          <w:p>
-            <w:pPr>
-              <w:rPr>
-                <w:rFonts w:ascii="Times New Roman" w:hAnsi="Times New Roman" w:cs="Times New Roman"/>
-              </w:rPr>
-            </w:pPr>
-            <w:proofErr w:type="spellStart"/>
-            <w:r>
-              <w:rPr>
-                <w:rFonts w:ascii="Times New Roman" w:hAnsi="Times New Roman" w:cs="Times New Roman"/>
-              </w:rPr>
-              <w:t>Стручкова</w:t>
-            </w:r>
-            <w:proofErr w:type="spellEnd"/>
-            <w:r>
-              <w:rPr>
-                <w:rFonts w:ascii="Times New Roman" w:hAnsi="Times New Roman" w:cs="Times New Roman"/>
-              </w:rPr>
-              <w:t xml:space="preserve"> А.И.</w:t>
-            </w:r>
-          </w:p>
-        </w:tc>
-        <w:tc>
-          <w:tcPr>
-            <w:tcW w:w="1837" w:type="dxa"/>
+              <w:t xml:space="preserve"> «Преемственность в образовании: опыт и проблемы» </w:t>
+            </w:r>
+          </w:p>
+        </w:tc>
+        <w:tc>
+          <w:tcPr>
+            <w:tcW w:w="1985" w:type="dxa"/>
           </w:tcPr>
           <w:p>
             <w:pPr>
@@ -1097,15 +861,14 @@
       <w:tr>
         <w:tc>
           <w:tcPr>
-            <w:tcW w:w="9345" w:type="dxa"/>
-            <w:gridSpan w:val="4"/>
+            <w:tcW w:w="9351" w:type="dxa"/>
+            <w:gridSpan w:val="3"/>
           </w:tcPr>
           <w:p>
             <w:pPr>
               <w:jc w:val="center"/>
               <w:rPr>
                 <w:rFonts w:ascii="Times New Roman" w:hAnsi="Times New Roman" w:cs="Times New Roman"/>
-                <w:b/>
               </w:rPr>
             </w:pPr>
             <w:r>
@@ -1140,7 +903,7 @@
         </w:tc>
         <w:tc>
           <w:tcPr>
-            <w:tcW w:w="4045" w:type="dxa"/>
+            <w:tcW w:w="5967" w:type="dxa"/>
           </w:tcPr>
           <w:p>
             <w:pPr>
@@ -1174,15 +937,7 @@
                 <w:sz w:val="24"/>
                 <w:szCs w:val="24"/>
               </w:rPr>
-              <w:t>»</w:t>
-            </w:r>
-            <w:r>
-              <w:rPr>
-                <w:rFonts w:ascii="Times New Roman" w:hAnsi="Times New Roman" w:cs="Times New Roman"/>
-                <w:sz w:val="24"/>
-                <w:szCs w:val="24"/>
-              </w:rPr>
-              <w:t xml:space="preserve">( </w:t>
+              <w:t xml:space="preserve">»( </w:t>
             </w:r>
             <w:proofErr w:type="spellStart"/>
             <w:r>
@@ -1206,19 +961,7 @@
         </w:tc>
         <w:tc>
           <w:tcPr>
-            <w:tcW w:w="2064" w:type="dxa"/>
-          </w:tcPr>
-          <w:p>
-            <w:pPr>
-              <w:rPr>
-                <w:rFonts w:ascii="Times New Roman" w:hAnsi="Times New Roman" w:cs="Times New Roman"/>
-              </w:rPr>
-            </w:pPr>
-          </w:p>
-        </w:tc>
-        <w:tc>
-          <w:tcPr>
-            <w:tcW w:w="1837" w:type="dxa"/>
+            <w:tcW w:w="1985" w:type="dxa"/>
             <w:vMerge w:val="restart"/>
           </w:tcPr>
           <w:p>
@@ -1252,7 +995,7 @@
         </w:tc>
         <w:tc>
           <w:tcPr>
-            <w:tcW w:w="4045" w:type="dxa"/>
+            <w:tcW w:w="5967" w:type="dxa"/>
           </w:tcPr>
           <w:p>
             <w:pPr>
@@ -1374,47 +1117,7 @@
         </w:tc>
         <w:tc>
           <w:tcPr>
-            <w:tcW w:w="2064" w:type="dxa"/>
-          </w:tcPr>
-          <w:p>
-            <w:pPr>
-              <w:rPr>
-                <w:rFonts w:ascii="Times New Roman" w:hAnsi="Times New Roman" w:cs="Times New Roman"/>
-              </w:rPr>
-            </w:pPr>
-            <w:proofErr w:type="spellStart"/>
-            <w:r>
-              <w:rPr>
-                <w:rFonts w:ascii="Times New Roman" w:hAnsi="Times New Roman" w:cs="Times New Roman"/>
-              </w:rPr>
-              <w:t>Жиркова</w:t>
-            </w:r>
-            <w:proofErr w:type="spellEnd"/>
-            <w:r>
-              <w:rPr>
-                <w:rFonts w:ascii="Times New Roman" w:hAnsi="Times New Roman" w:cs="Times New Roman"/>
-              </w:rPr>
-              <w:t xml:space="preserve"> </w:t>
-            </w:r>
-            <w:proofErr w:type="spellStart"/>
-            <w:r>
-              <w:rPr>
-                <w:rFonts w:ascii="Times New Roman" w:hAnsi="Times New Roman" w:cs="Times New Roman"/>
-              </w:rPr>
-              <w:t>Нь</w:t>
-            </w:r>
-            <w:proofErr w:type="spellEnd"/>
-            <w:r>
-              <w:rPr>
-                <w:rFonts w:ascii="Times New Roman" w:hAnsi="Times New Roman" w:cs="Times New Roman"/>
-              </w:rPr>
-              <w:t>. А.</w:t>
-            </w:r>
-          </w:p>
-        </w:tc>
-        <w:tc>
-          <w:tcPr>
-            <w:tcW w:w="1837" w:type="dxa"/>
+            <w:tcW w:w="1985" w:type="dxa"/>
             <w:vMerge/>
           </w:tcPr>
           <w:p>
@@ -1442,31 +1145,23 @@
         </w:tc>
         <w:tc>
           <w:tcPr>
-            <w:tcW w:w="4045" w:type="dxa"/>
-          </w:tcPr>
-          <w:p>
-            <w:pPr>
-              <w:rPr>
-                <w:rFonts w:ascii="Times New Roman" w:hAnsi="Times New Roman" w:cs="Times New Roman"/>
-                <w:sz w:val="24"/>
-                <w:szCs w:val="24"/>
-              </w:rPr>
-            </w:pPr>
-            <w:r>
-              <w:rPr>
-                <w:rFonts w:ascii="Times New Roman" w:hAnsi="Times New Roman" w:cs="Times New Roman"/>
-                <w:sz w:val="24"/>
-                <w:szCs w:val="24"/>
-              </w:rPr>
-              <w:t>Развитие креативного мышления детей дошкольного и школьного возраста</w:t>
-            </w:r>
-            <w:r>
-              <w:rPr>
-                <w:rFonts w:ascii="Times New Roman" w:hAnsi="Times New Roman" w:cs="Times New Roman"/>
-                <w:sz w:val="24"/>
-                <w:szCs w:val="24"/>
-              </w:rPr>
-              <w:t xml:space="preserve"> (</w:t>
+            <w:tcW w:w="5967" w:type="dxa"/>
+          </w:tcPr>
+          <w:p>
+            <w:pPr>
+              <w:rPr>
+                <w:rFonts w:ascii="Times New Roman" w:hAnsi="Times New Roman" w:cs="Times New Roman"/>
+                <w:sz w:val="24"/>
+                <w:szCs w:val="24"/>
+              </w:rPr>
+            </w:pPr>
+            <w:r>
+              <w:rPr>
+                <w:rFonts w:ascii="Times New Roman" w:hAnsi="Times New Roman" w:cs="Times New Roman"/>
+                <w:sz w:val="24"/>
+                <w:szCs w:val="24"/>
+              </w:rPr>
+              <w:t>Развитие креативного мышления детей дошкольного и школьного возраста (</w:t>
             </w:r>
             <w:proofErr w:type="spellStart"/>
             <w:r>
@@ -1490,33 +1185,7 @@
         </w:tc>
         <w:tc>
           <w:tcPr>
-            <w:tcW w:w="2064" w:type="dxa"/>
-          </w:tcPr>
-          <w:p>
-            <w:pPr>
-              <w:rPr>
-                <w:rFonts w:ascii="Times New Roman" w:hAnsi="Times New Roman" w:cs="Times New Roman"/>
-              </w:rPr>
-            </w:pPr>
-            <w:proofErr w:type="spellStart"/>
-            <w:r>
-              <w:rPr>
-                <w:rFonts w:ascii="Times New Roman" w:hAnsi="Times New Roman" w:cs="Times New Roman"/>
-              </w:rPr>
-              <w:t>Тарабукина</w:t>
-            </w:r>
-            <w:proofErr w:type="spellEnd"/>
-            <w:r>
-              <w:rPr>
-                <w:rFonts w:ascii="Times New Roman" w:hAnsi="Times New Roman" w:cs="Times New Roman"/>
-              </w:rPr>
-              <w:t xml:space="preserve"> Е.В.</w:t>
-            </w:r>
-          </w:p>
-        </w:tc>
-        <w:tc>
-          <w:tcPr>
-            <w:tcW w:w="1837" w:type="dxa"/>
+            <w:tcW w:w="1985" w:type="dxa"/>
             <w:vMerge/>
           </w:tcPr>
           <w:p>
@@ -1549,7 +1218,7 @@
         </w:tc>
         <w:tc>
           <w:tcPr>
-            <w:tcW w:w="4045" w:type="dxa"/>
+            <w:tcW w:w="5967" w:type="dxa"/>
           </w:tcPr>
           <w:p>
             <w:pPr>
@@ -1571,25 +1240,7 @@
         </w:tc>
         <w:tc>
           <w:tcPr>
-            <w:tcW w:w="2064" w:type="dxa"/>
-          </w:tcPr>
-          <w:p>
-            <w:pPr>
-              <w:rPr>
-                <w:rFonts w:ascii="Times New Roman" w:hAnsi="Times New Roman" w:cs="Times New Roman"/>
-              </w:rPr>
-            </w:pPr>
-            <w:r>
-              <w:rPr>
-                <w:rFonts w:ascii="Times New Roman" w:hAnsi="Times New Roman" w:cs="Times New Roman"/>
-              </w:rPr>
-              <w:t>Яковлева Е.В.</w:t>
-            </w:r>
-          </w:p>
-        </w:tc>
-        <w:tc>
-          <w:tcPr>
-            <w:tcW w:w="1837" w:type="dxa"/>
+            <w:tcW w:w="1985" w:type="dxa"/>
           </w:tcPr>
           <w:p>
             <w:pPr>
@@ -1627,65 +1278,29 @@
         </w:tc>
         <w:tc>
           <w:tcPr>
-            <w:tcW w:w="4045" w:type="dxa"/>
-          </w:tcPr>
-          <w:p>
-            <w:pPr>
-              <w:rPr>
-                <w:rFonts w:ascii="Times New Roman" w:hAnsi="Times New Roman" w:cs="Times New Roman"/>
-                <w:sz w:val="24"/>
-                <w:szCs w:val="24"/>
-              </w:rPr>
-            </w:pPr>
-            <w:r>
-              <w:rPr>
-                <w:rFonts w:ascii="Times New Roman" w:hAnsi="Times New Roman" w:cs="Times New Roman"/>
-                <w:sz w:val="24"/>
-                <w:szCs w:val="24"/>
-              </w:rPr>
-              <w:t xml:space="preserve">Закрытие Года 85-летия методической службы в </w:t>
-            </w:r>
-            <w:proofErr w:type="spellStart"/>
-            <w:r>
-              <w:rPr>
-                <w:rFonts w:ascii="Times New Roman" w:hAnsi="Times New Roman" w:cs="Times New Roman"/>
-                <w:sz w:val="24"/>
-                <w:szCs w:val="24"/>
-              </w:rPr>
-              <w:t>Мегино-Кангаласском</w:t>
-            </w:r>
-            <w:proofErr w:type="spellEnd"/>
-            <w:r>
-              <w:rPr>
-                <w:rFonts w:ascii="Times New Roman" w:hAnsi="Times New Roman" w:cs="Times New Roman"/>
-                <w:sz w:val="24"/>
-                <w:szCs w:val="24"/>
-              </w:rPr>
-              <w:t xml:space="preserve"> улусе</w:t>
-            </w:r>
-          </w:p>
-        </w:tc>
-        <w:tc>
-          <w:tcPr>
-            <w:tcW w:w="2064" w:type="dxa"/>
-          </w:tcPr>
-          <w:p>
-            <w:pPr>
-              <w:rPr>
-                <w:rFonts w:ascii="Times New Roman" w:hAnsi="Times New Roman" w:cs="Times New Roman"/>
-              </w:rPr>
-            </w:pPr>
-            <w:r>
-              <w:rPr>
-                <w:rFonts w:ascii="Times New Roman" w:hAnsi="Times New Roman" w:cs="Times New Roman"/>
-              </w:rPr>
-              <w:t>Десяткин С.Н.</w:t>
-            </w:r>
-          </w:p>
-        </w:tc>
-        <w:tc>
-          <w:tcPr>
-            <w:tcW w:w="1837" w:type="dxa"/>
+            <w:tcW w:w="5967" w:type="dxa"/>
+          </w:tcPr>
+          <w:p>
+            <w:pPr>
+              <w:rPr>
+                <w:rFonts w:ascii="Times New Roman" w:hAnsi="Times New Roman" w:cs="Times New Roman"/>
+                <w:sz w:val="24"/>
+                <w:szCs w:val="24"/>
+              </w:rPr>
+            </w:pPr>
+            <w:r>
+              <w:rPr>
+                <w:rFonts w:ascii="Times New Roman" w:hAnsi="Times New Roman" w:cs="Times New Roman"/>
+                <w:sz w:val="24"/>
+                <w:szCs w:val="24"/>
+              </w:rPr>
+              <w:t>Закрытие Года 85-летия методической службы в Мегино-Кангаласском улусе</w:t>
+            </w:r>
+          </w:p>
+        </w:tc>
+        <w:tc>
+          <w:tcPr>
+            <w:tcW w:w="1985" w:type="dxa"/>
           </w:tcPr>
           <w:p>
             <w:pPr>
@@ -1715,7 +1330,7 @@
 </file>
 
 <file path=word/styles.xml><?xml version="1.0" encoding="utf-8"?>
-<w:styles xmlns:mc="http://schemas.openxmlformats.org/markup-compatibility/2006" xmlns:r="http://schemas.openxmlformats.org/officeDocument/2006/relationships" xmlns:w="http://schemas.openxmlformats.org/wordprocessingml/2006/main" xmlns:w14="http://schemas.microsoft.com/office/word/2010/wordml" xmlns:w15="http://schemas.microsoft.com/office/word/2012/wordml" mc:Ignorable="w14 w15">
+<w:styles xmlns:mc="http://schemas.openxmlformats.org/markup-compatibility/2006" xmlns:r="http://schemas.openxmlformats.org/officeDocument/2006/relationships" xmlns:w="http://schemas.openxmlformats.org/wordprocessingml/2006/main" xmlns:w14="http://schemas.microsoft.com/office/word/2010/wordml" xmlns:w15="http://schemas.microsoft.com/office/word/2012/wordml" xmlns:w16cex="http://schemas.microsoft.com/office/word/2018/wordml/cex" xmlns:w16cid="http://schemas.microsoft.com/office/word/2016/wordml/cid" xmlns:w16="http://schemas.microsoft.com/office/word/2018/wordml" xmlns:w16sdtdh="http://schemas.microsoft.com/office/word/2020/wordml/sdtdatahash" xmlns:w16se="http://schemas.microsoft.com/office/word/2015/wordml/symex" mc:Ignorable="w14 w15 w16se w16cid w16 w16cex w16sdtdh">
   <w:docDefaults>
     <w:rPrDefault>
       <w:rPr>
@@ -1731,7 +1346,7 @@
       </w:pPr>
     </w:pPrDefault>
   </w:docDefaults>
-  <w:latentStyles w:defLockedState="0" w:defUIPriority="99" w:defSemiHidden="0" w:defUnhideWhenUsed="0" w:defQFormat="0" w:count="371">
+  <w:latentStyles w:defLockedState="0" w:defUIPriority="99" w:defSemiHidden="0" w:defUnhideWhenUsed="0" w:defQFormat="0" w:count="376">
     <w:lsdException w:name="Normal" w:uiPriority="0" w:qFormat="1"/>
     <w:lsdException w:name="heading 1" w:uiPriority="9" w:qFormat="1"/>
     <w:lsdException w:name="heading 2" w:semiHidden="1" w:uiPriority="9" w:unhideWhenUsed="1" w:qFormat="1"/>
@@ -1837,7 +1452,6 @@
     <w:lsdException w:name="HTML Sample" w:semiHidden="1" w:unhideWhenUsed="1"/>
     <w:lsdException w:name="HTML Typewriter" w:semiHidden="1" w:unhideWhenUsed="1"/>
     <w:lsdException w:name="HTML Variable" w:semiHidden="1" w:unhideWhenUsed="1"/>
-    <w:lsdException w:name="Normal Table" w:semiHidden="1" w:unhideWhenUsed="1"/>
     <w:lsdException w:name="annotation subject" w:semiHidden="1" w:unhideWhenUsed="1"/>
     <w:lsdException w:name="No List" w:semiHidden="1" w:unhideWhenUsed="1"/>
     <w:lsdException w:name="Outline List 1" w:semiHidden="1" w:unhideWhenUsed="1"/>
@@ -1880,11 +1494,8 @@
     <w:lsdException w:name="Table Contemporary" w:semiHidden="1" w:unhideWhenUsed="1"/>
     <w:lsdException w:name="Table Elegant" w:semiHidden="1" w:unhideWhenUsed="1"/>
     <w:lsdException w:name="Table Professional" w:semiHidden="1" w:unhideWhenUsed="1"/>
-    <w:lsdException w:name="Table Subtle 1" w:semiHidden="1" w:unhideWhenUsed="1"/>
     <w:lsdException w:name="Table Subtle 2" w:semiHidden="1" w:unhideWhenUsed="1"/>
     <w:lsdException w:name="Table Web 1" w:semiHidden="1" w:unhideWhenUsed="1"/>
-    <w:lsdException w:name="Table Web 2" w:semiHidden="1" w:unhideWhenUsed="1"/>
-    <w:lsdException w:name="Table Web 3" w:semiHidden="1" w:unhideWhenUsed="1"/>
     <w:lsdException w:name="Balloon Text" w:semiHidden="1" w:unhideWhenUsed="1"/>
     <w:lsdException w:name="Table Grid" w:uiPriority="39"/>
     <w:lsdException w:name="Table Theme" w:semiHidden="1" w:unhideWhenUsed="1"/>
@@ -2103,6 +1714,11 @@
     <w:lsdException w:name="List Table 5 Dark Accent 6" w:uiPriority="50"/>
     <w:lsdException w:name="List Table 6 Colorful Accent 6" w:uiPriority="51"/>
     <w:lsdException w:name="List Table 7 Colorful Accent 6" w:uiPriority="52"/>
+    <w:lsdException w:name="Mention" w:semiHidden="1" w:unhideWhenUsed="1"/>
+    <w:lsdException w:name="Smart Hyperlink" w:semiHidden="1" w:unhideWhenUsed="1"/>
+    <w:lsdException w:name="Hashtag" w:semiHidden="1" w:unhideWhenUsed="1"/>
+    <w:lsdException w:name="Unresolved Mention" w:semiHidden="1" w:unhideWhenUsed="1"/>
+    <w:lsdException w:name="Smart Link" w:semiHidden="1" w:unhideWhenUsed="1"/>
   </w:latentStyles>
   <w:style w:type="paragraph" w:default="1" w:styleId="a">
     <w:name w:val="Normal"/>
@@ -2111,7 +1727,6 @@
   <w:style w:type="character" w:default="1" w:styleId="a0">
     <w:name w:val="Default Paragraph Font"/>
     <w:uiPriority w:val="1"/>
-    <w:semiHidden/>
     <w:unhideWhenUsed/>
   </w:style>
   <w:style w:type="table" w:default="1" w:styleId="a1">
